--- a/KidanArayaAssignment2.docx
+++ b/KidanArayaAssignment2.docx
@@ -9,6 +9,7 @@
           <w:bCs/>
         </w:rPr>
       </w:pPr>
+      <w:commentRangeStart w:id="0"/>
       <w:r>
         <w:rPr>
           <w:b/>
@@ -29,7 +30,14 @@
           <w:bCs/>
           <w:highlight w:val="yellow"/>
         </w:rPr>
-        <w:t>MEDIUM</w:t>
+        <w:t>HIGH</w:t>
+      </w:r>
+      <w:commentRangeEnd w:id="0"/>
+      <w:r>
+        <w:rPr>
+          <w:rStyle w:val="CommentReference"/>
+        </w:rPr>
+        <w:commentReference w:id="0"/>
       </w:r>
     </w:p>
     <w:p>
@@ -109,6 +117,7 @@
         </w:rPr>
         <w:t xml:space="preserve">: </w:t>
       </w:r>
+      <w:commentRangeStart w:id="1"/>
       <w:r>
         <w:rPr>
           <w:b/>
@@ -116,6 +125,13 @@
           <w:highlight w:val="yellow"/>
         </w:rPr>
         <w:t>MEDIUM</w:t>
+      </w:r>
+      <w:commentRangeEnd w:id="1"/>
+      <w:r>
+        <w:rPr>
+          <w:rStyle w:val="CommentReference"/>
+        </w:rPr>
+        <w:commentReference w:id="1"/>
       </w:r>
     </w:p>
     <w:p>
@@ -198,7 +214,15 @@
           <w:b/>
           <w:bCs/>
         </w:rPr>
-        <w:t xml:space="preserve">: </w:t>
+        <w:t>:</w:t>
+      </w:r>
+      <w:commentRangeStart w:id="2"/>
+      <w:r>
+        <w:rPr>
+          <w:b/>
+          <w:bCs/>
+        </w:rPr>
+        <w:t xml:space="preserve"> </w:t>
       </w:r>
       <w:r>
         <w:rPr>
@@ -207,6 +231,13 @@
           <w:highlight w:val="yellow"/>
         </w:rPr>
         <w:t>LOW</w:t>
+      </w:r>
+      <w:commentRangeEnd w:id="2"/>
+      <w:r>
+        <w:rPr>
+          <w:rStyle w:val="CommentReference"/>
+        </w:rPr>
+        <w:commentReference w:id="2"/>
       </w:r>
     </w:p>
     <w:p>
@@ -308,6 +339,8 @@
         </w:rPr>
         <w:t>Layer on the details of our solution.</w:t>
       </w:r>
+      <w:bookmarkStart w:id="3" w:name="_GoBack"/>
+      <w:bookmarkEnd w:id="3"/>
     </w:p>
     <w:p>
       <w:r>
@@ -503,8 +536,6 @@
       <w:r>
         <w:t> To create a release version of the solution.</w:t>
       </w:r>
-      <w:bookmarkStart w:id="0" w:name="_GoBack"/>
-      <w:bookmarkEnd w:id="0"/>
     </w:p>
     <w:p>
       <w:r>
@@ -560,6 +591,84 @@
     </w:sectPr>
   </w:body>
 </w:document>
+</file>
+
+<file path=word/comments.xml><?xml version="1.0" encoding="utf-8"?>
+<w:comments xmlns:wpc="http://schemas.microsoft.com/office/word/2010/wordprocessingCanvas" xmlns:cx="http://schemas.microsoft.com/office/drawing/2014/chartex" xmlns:cx1="http://schemas.microsoft.com/office/drawing/2015/9/8/chartex" xmlns:mc="http://schemas.openxmlformats.org/markup-compatibility/2006" xmlns:o="urn:schemas-microsoft-com:office:office" xmlns:r="http://schemas.openxmlformats.org/officeDocument/2006/relationships" xmlns:m="http://schemas.openxmlformats.org/officeDocument/2006/math" xmlns:v="urn:schemas-microsoft-com:vml" xmlns:wp14="http://schemas.microsoft.com/office/word/2010/wordprocessingDrawing" xmlns:wp="http://schemas.openxmlformats.org/drawingml/2006/wordprocessingDrawing" xmlns:w10="urn:schemas-microsoft-com:office:word" xmlns:w="http://schemas.openxmlformats.org/wordprocessingml/2006/main" xmlns:w14="http://schemas.microsoft.com/office/word/2010/wordml" xmlns:w15="http://schemas.microsoft.com/office/word/2012/wordml" xmlns:w16se="http://schemas.microsoft.com/office/word/2015/wordml/symex" xmlns:wpg="http://schemas.microsoft.com/office/word/2010/wordprocessingGroup" xmlns:wpi="http://schemas.microsoft.com/office/word/2010/wordprocessingInk" xmlns:wne="http://schemas.microsoft.com/office/word/2006/wordml" xmlns:wps="http://schemas.microsoft.com/office/word/2010/wordprocessingShape" mc:Ignorable="w14 w15 w16se wp14">
+  <w:comment w:id="0" w:author="Kidan Araya" w:date="2017-11-22T19:43:00Z" w:initials="KA">
+    <w:p>
+      <w:pPr>
+        <w:pStyle w:val="CommentText"/>
+      </w:pPr>
+      <w:r>
+        <w:rPr>
+          <w:rStyle w:val="CommentReference"/>
+        </w:rPr>
+        <w:annotationRef/>
+      </w:r>
+      <w:r>
+        <w:t>I have a solid background in research and ope</w:t>
+      </w:r>
+      <w:r>
+        <w:t>rations management where I have had to consult project managers about what they needed me to work on and help define project scope.  I also have a background in academic and professional research in field which required me to interview key stakeholders (participants, implementers, advocates of policy) and ask them specific questions about their experiences with the policy</w:t>
+      </w:r>
+    </w:p>
+  </w:comment>
+  <w:comment w:id="1" w:author="Kidan Araya" w:date="2017-11-22T20:29:00Z" w:initials="KA">
+    <w:p>
+      <w:pPr>
+        <w:pStyle w:val="CommentText"/>
+      </w:pPr>
+      <w:r>
+        <w:t xml:space="preserve">I have experience with this mainly from my operations background-I have developed action and work plans to describe how I would go about filling in a major operations gap on some of the teams I have contributed to at work. </w:t>
+      </w:r>
+      <w:r>
+        <w:rPr>
+          <w:rStyle w:val="CommentReference"/>
+        </w:rPr>
+        <w:annotationRef/>
+      </w:r>
+      <w:r>
+        <w:t>I have also conducted many literature reviews which would be “studying existing in-house research” to</w:t>
+      </w:r>
+      <w:r>
+        <w:t xml:space="preserve"> gather what has been done in the past or in the field in relation to the topic I had to research</w:t>
+      </w:r>
+    </w:p>
+  </w:comment>
+  <w:comment w:id="2" w:author="Kidan Araya" w:date="2017-11-22T20:39:00Z" w:initials="KA">
+    <w:p>
+      <w:pPr>
+        <w:pStyle w:val="CommentText"/>
+      </w:pPr>
+      <w:r>
+        <w:rPr>
+          <w:rStyle w:val="CommentReference"/>
+        </w:rPr>
+        <w:annotationRef/>
+      </w:r>
+      <w:r>
+        <w:t>I do not have much experience with this in my career, as it has not been really offered for me to have more of a creative, ownership position with my work so I am very excited to apply what I learn and create content.</w:t>
+      </w:r>
+    </w:p>
+  </w:comment>
+</w:comments>
+</file>
+
+<file path=word/commentsExtended.xml><?xml version="1.0" encoding="utf-8"?>
+<w15:commentsEx xmlns:wpc="http://schemas.microsoft.com/office/word/2010/wordprocessingCanvas" xmlns:cx="http://schemas.microsoft.com/office/drawing/2014/chartex" xmlns:cx1="http://schemas.microsoft.com/office/drawing/2015/9/8/chartex" xmlns:mc="http://schemas.openxmlformats.org/markup-compatibility/2006" xmlns:o="urn:schemas-microsoft-com:office:office" xmlns:r="http://schemas.openxmlformats.org/officeDocument/2006/relationships" xmlns:m="http://schemas.openxmlformats.org/officeDocument/2006/math" xmlns:v="urn:schemas-microsoft-com:vml" xmlns:wp14="http://schemas.microsoft.com/office/word/2010/wordprocessingDrawing" xmlns:wp="http://schemas.openxmlformats.org/drawingml/2006/wordprocessingDrawing" xmlns:w10="urn:schemas-microsoft-com:office:word" xmlns:w="http://schemas.openxmlformats.org/wordprocessingml/2006/main" xmlns:w14="http://schemas.microsoft.com/office/word/2010/wordml" xmlns:w15="http://schemas.microsoft.com/office/word/2012/wordml" xmlns:w16se="http://schemas.microsoft.com/office/word/2015/wordml/symex" xmlns:wpg="http://schemas.microsoft.com/office/word/2010/wordprocessingGroup" xmlns:wpi="http://schemas.microsoft.com/office/word/2010/wordprocessingInk" xmlns:wne="http://schemas.microsoft.com/office/word/2006/wordml" xmlns:wps="http://schemas.microsoft.com/office/word/2010/wordprocessingShape" mc:Ignorable="w14 w15 w16se wp14">
+  <w15:commentEx w15:paraId="3643CA3F" w15:done="0"/>
+  <w15:commentEx w15:paraId="47212B00" w15:done="0"/>
+  <w15:commentEx w15:paraId="78447B0A" w15:done="0"/>
+</w15:commentsEx>
+</file>
+
+<file path=word/people.xml><?xml version="1.0" encoding="utf-8"?>
+<w15:people xmlns:wpc="http://schemas.microsoft.com/office/word/2010/wordprocessingCanvas" xmlns:cx="http://schemas.microsoft.com/office/drawing/2014/chartex" xmlns:cx1="http://schemas.microsoft.com/office/drawing/2015/9/8/chartex" xmlns:mc="http://schemas.openxmlformats.org/markup-compatibility/2006" xmlns:o="urn:schemas-microsoft-com:office:office" xmlns:r="http://schemas.openxmlformats.org/officeDocument/2006/relationships" xmlns:m="http://schemas.openxmlformats.org/officeDocument/2006/math" xmlns:v="urn:schemas-microsoft-com:vml" xmlns:wp14="http://schemas.microsoft.com/office/word/2010/wordprocessingDrawing" xmlns:wp="http://schemas.openxmlformats.org/drawingml/2006/wordprocessingDrawing" xmlns:w10="urn:schemas-microsoft-com:office:word" xmlns:w="http://schemas.openxmlformats.org/wordprocessingml/2006/main" xmlns:w14="http://schemas.microsoft.com/office/word/2010/wordml" xmlns:w15="http://schemas.microsoft.com/office/word/2012/wordml" xmlns:w16se="http://schemas.microsoft.com/office/word/2015/wordml/symex" xmlns:wpg="http://schemas.microsoft.com/office/word/2010/wordprocessingGroup" xmlns:wpi="http://schemas.microsoft.com/office/word/2010/wordprocessingInk" xmlns:wne="http://schemas.microsoft.com/office/word/2006/wordml" xmlns:wps="http://schemas.microsoft.com/office/word/2010/wordprocessingShape" mc:Ignorable="w14 w15 w16se wp14">
+  <w15:person w15:author="Kidan Araya">
+    <w15:presenceInfo w15:providerId="AD" w15:userId="S-1-5-21-407679017-2264486731-633853676-20713"/>
+  </w15:person>
+</w15:people>
 </file>
 
 <file path=word/styles.xml><?xml version="1.0" encoding="utf-8"?>
@@ -982,6 +1091,104 @@
     <w:semiHidden/>
     <w:unhideWhenUsed/>
   </w:style>
+  <w:style w:type="character" w:styleId="CommentReference">
+    <w:name w:val="annotation reference"/>
+    <w:basedOn w:val="DefaultParagraphFont"/>
+    <w:uiPriority w:val="99"/>
+    <w:semiHidden/>
+    <w:unhideWhenUsed/>
+    <w:rsid w:val="00CC54AE"/>
+    <w:rPr>
+      <w:sz w:val="16"/>
+      <w:szCs w:val="16"/>
+    </w:rPr>
+  </w:style>
+  <w:style w:type="paragraph" w:styleId="CommentText">
+    <w:name w:val="annotation text"/>
+    <w:basedOn w:val="Normal"/>
+    <w:link w:val="CommentTextChar"/>
+    <w:uiPriority w:val="99"/>
+    <w:semiHidden/>
+    <w:unhideWhenUsed/>
+    <w:rsid w:val="00CC54AE"/>
+    <w:pPr>
+      <w:spacing w:line="240" w:lineRule="auto"/>
+    </w:pPr>
+    <w:rPr>
+      <w:sz w:val="20"/>
+      <w:szCs w:val="20"/>
+    </w:rPr>
+  </w:style>
+  <w:style w:type="character" w:customStyle="1" w:styleId="CommentTextChar">
+    <w:name w:val="Comment Text Char"/>
+    <w:basedOn w:val="DefaultParagraphFont"/>
+    <w:link w:val="CommentText"/>
+    <w:uiPriority w:val="99"/>
+    <w:semiHidden/>
+    <w:rsid w:val="00CC54AE"/>
+    <w:rPr>
+      <w:sz w:val="20"/>
+      <w:szCs w:val="20"/>
+    </w:rPr>
+  </w:style>
+  <w:style w:type="paragraph" w:styleId="CommentSubject">
+    <w:name w:val="annotation subject"/>
+    <w:basedOn w:val="CommentText"/>
+    <w:next w:val="CommentText"/>
+    <w:link w:val="CommentSubjectChar"/>
+    <w:uiPriority w:val="99"/>
+    <w:semiHidden/>
+    <w:unhideWhenUsed/>
+    <w:rsid w:val="00CC54AE"/>
+    <w:rPr>
+      <w:b/>
+      <w:bCs/>
+    </w:rPr>
+  </w:style>
+  <w:style w:type="character" w:customStyle="1" w:styleId="CommentSubjectChar">
+    <w:name w:val="Comment Subject Char"/>
+    <w:basedOn w:val="CommentTextChar"/>
+    <w:link w:val="CommentSubject"/>
+    <w:uiPriority w:val="99"/>
+    <w:semiHidden/>
+    <w:rsid w:val="00CC54AE"/>
+    <w:rPr>
+      <w:b/>
+      <w:bCs/>
+      <w:sz w:val="20"/>
+      <w:szCs w:val="20"/>
+    </w:rPr>
+  </w:style>
+  <w:style w:type="paragraph" w:styleId="BalloonText">
+    <w:name w:val="Balloon Text"/>
+    <w:basedOn w:val="Normal"/>
+    <w:link w:val="BalloonTextChar"/>
+    <w:uiPriority w:val="99"/>
+    <w:semiHidden/>
+    <w:unhideWhenUsed/>
+    <w:rsid w:val="00CC54AE"/>
+    <w:pPr>
+      <w:spacing w:after="0" w:line="240" w:lineRule="auto"/>
+    </w:pPr>
+    <w:rPr>
+      <w:rFonts w:ascii="Segoe UI" w:hAnsi="Segoe UI" w:cs="Segoe UI"/>
+      <w:sz w:val="18"/>
+      <w:szCs w:val="18"/>
+    </w:rPr>
+  </w:style>
+  <w:style w:type="character" w:customStyle="1" w:styleId="BalloonTextChar">
+    <w:name w:val="Balloon Text Char"/>
+    <w:basedOn w:val="DefaultParagraphFont"/>
+    <w:link w:val="BalloonText"/>
+    <w:uiPriority w:val="99"/>
+    <w:semiHidden/>
+    <w:rsid w:val="00CC54AE"/>
+    <w:rPr>
+      <w:rFonts w:ascii="Segoe UI" w:hAnsi="Segoe UI" w:cs="Segoe UI"/>
+      <w:sz w:val="18"/>
+      <w:szCs w:val="18"/>
+    </w:rPr>
+  </w:style>
 </w:styles>
 </file>
 
